--- a/trunk/doc/软件设计文档/软件项目开发计划.docx
+++ b/trunk/doc/软件设计文档/软件项目开发计划.docx
@@ -5,6 +5,13 @@
     <w:sdt>
       <w:sdtPr>
         <w:rPr>
+          <w:rFonts w:asciiTheme="minorHAnsi" w:eastAsiaTheme="minorEastAsia" w:hAnsiTheme="minorHAnsi" w:cstheme="minorBidi"/>
+          <w:b w:val="0"/>
+          <w:bCs w:val="0"/>
+          <w:color w:val="auto"/>
+          <w:kern w:val="2"/>
+          <w:sz w:val="21"/>
+          <w:szCs w:val="22"/>
           <w:lang w:val="zh-CN"/>
         </w:rPr>
         <w:id w:val="-2064479283"/>
@@ -13,23 +20,12 @@
           <w:docPartUnique/>
         </w:docPartObj>
       </w:sdtPr>
-      <w:sdtEndPr>
-        <w:rPr>
-          <w:rFonts w:asciiTheme="minorHAnsi" w:eastAsiaTheme="minorEastAsia" w:hAnsiTheme="minorHAnsi" w:cstheme="minorBidi"/>
-          <w:color w:val="auto"/>
-          <w:kern w:val="2"/>
-          <w:sz w:val="21"/>
-          <w:szCs w:val="22"/>
-        </w:rPr>
-      </w:sdtEndPr>
+      <w:sdtEndPr/>
       <w:sdtContent>
         <w:p>
           <w:pPr>
             <w:pStyle w:val="TOC"/>
             <w:jc w:val="center"/>
-            <w:rPr>
-              <w:rFonts w:hint="eastAsia"/>
-            </w:rPr>
           </w:pPr>
           <w:r>
             <w:rPr>
@@ -226,12 +222,64 @@
         </w:p>
       </w:sdtContent>
     </w:sdt>
+    <w:p/>
+    <w:p/>
+    <w:p/>
+    <w:p/>
+    <w:p/>
+    <w:p/>
+    <w:p/>
+    <w:p/>
+    <w:p/>
+    <w:p/>
+    <w:p/>
+    <w:p/>
+    <w:p/>
+    <w:p/>
+    <w:p/>
+    <w:p/>
+    <w:p/>
+    <w:p/>
+    <w:p/>
+    <w:p/>
+    <w:p/>
+    <w:p/>
+    <w:p/>
+    <w:p/>
+    <w:p/>
+    <w:p/>
+    <w:p/>
+    <w:p/>
+    <w:p/>
+    <w:p/>
+    <w:p/>
+    <w:p/>
+    <w:p/>
+    <w:p/>
+    <w:p/>
+    <w:p/>
+    <w:p/>
+    <w:p/>
     <w:p>
       <w:pPr>
-        <w:rPr>
-          <w:rFonts w:hint="eastAsia"/>
-        </w:rPr>
-      </w:pPr>
+        <w:pStyle w:val="1"/>
+      </w:pPr>
+      <w:bookmarkStart w:id="0" w:name="_Toc355947270"/>
+      <w:r>
+        <w:rPr>
+          <w:rFonts w:hint="eastAsia"/>
+        </w:rPr>
+        <w:lastRenderedPageBreak/>
+        <w:t>一、</w:t>
+      </w:r>
+      <w:r>
+        <w:rPr>
+          <w:rFonts w:hint="eastAsia"/>
+        </w:rPr>
+        <w:t>项目目的</w:t>
+      </w:r>
+      <w:bookmarkStart w:id="1" w:name="_GoBack"/>
+      <w:bookmarkEnd w:id="1"/>
     </w:p>
     <w:p>
       <w:pPr>
@@ -239,6 +287,48 @@
           <w:rFonts w:hint="eastAsia"/>
         </w:rPr>
       </w:pPr>
+      <w:r>
+        <w:rPr>
+          <w:rFonts w:hint="eastAsia"/>
+        </w:rPr>
+        <w:t>1</w:t>
+      </w:r>
+      <w:r>
+        <w:rPr>
+          <w:rFonts w:hint="eastAsia"/>
+        </w:rPr>
+        <w:t>、</w:t>
+      </w:r>
+      <w:r>
+        <w:rPr>
+          <w:rFonts w:hint="eastAsia"/>
+        </w:rPr>
+        <w:t>实现一个</w:t>
+      </w:r>
+      <w:r>
+        <w:rPr>
+          <w:rFonts w:hint="eastAsia"/>
+        </w:rPr>
+        <w:t>java</w:t>
+      </w:r>
+      <w:r>
+        <w:rPr>
+          <w:rFonts w:hint="eastAsia"/>
+        </w:rPr>
+        <w:t>与</w:t>
+      </w:r>
+      <w:r>
+        <w:rPr>
+          <w:rFonts w:hint="eastAsia"/>
+        </w:rPr>
+        <w:t>rs232</w:t>
+      </w:r>
+      <w:r>
+        <w:rPr>
+          <w:rFonts w:hint="eastAsia"/>
+        </w:rPr>
+        <w:t>通信的开源项目包</w:t>
+      </w:r>
     </w:p>
     <w:p>
       <w:pPr>
@@ -246,318 +336,107 @@
           <w:rFonts w:hint="eastAsia"/>
         </w:rPr>
       </w:pPr>
+      <w:r>
+        <w:rPr>
+          <w:rFonts w:hint="eastAsia"/>
+        </w:rPr>
+        <w:t>2</w:t>
+      </w:r>
+      <w:r>
+        <w:rPr>
+          <w:rFonts w:hint="eastAsia"/>
+        </w:rPr>
+        <w:t>、实现汽车</w:t>
+      </w:r>
+      <w:r>
+        <w:rPr>
+          <w:rFonts w:hint="eastAsia"/>
+        </w:rPr>
+        <w:t>CAN</w:t>
+      </w:r>
+      <w:r>
+        <w:rPr>
+          <w:rFonts w:hint="eastAsia"/>
+        </w:rPr>
+        <w:t>总线的监视仪，使用</w:t>
+      </w:r>
+      <w:proofErr w:type="spellStart"/>
+      <w:r>
+        <w:rPr>
+          <w:rFonts w:hint="eastAsia"/>
+        </w:rPr>
+        <w:t>javafx</w:t>
+      </w:r>
+      <w:proofErr w:type="spellEnd"/>
+      <w:r>
+        <w:rPr>
+          <w:rFonts w:hint="eastAsia"/>
+        </w:rPr>
+        <w:t>为图形界面</w:t>
+      </w:r>
     </w:p>
     <w:p>
       <w:pPr>
-        <w:rPr>
-          <w:rFonts w:hint="eastAsia"/>
-        </w:rPr>
-      </w:pPr>
+        <w:pStyle w:val="1"/>
+      </w:pPr>
+      <w:r>
+        <w:rPr>
+          <w:rFonts w:hint="eastAsia"/>
+        </w:rPr>
+        <w:t>二、</w:t>
+      </w:r>
+      <w:r>
+        <w:rPr>
+          <w:rFonts w:hint="eastAsia"/>
+        </w:rPr>
+        <w:t>项目</w:t>
+      </w:r>
+      <w:bookmarkEnd w:id="0"/>
+      <w:r>
+        <w:rPr>
+          <w:rFonts w:hint="eastAsia"/>
+        </w:rPr>
+        <w:t>需求</w:t>
+      </w:r>
     </w:p>
     <w:p>
       <w:pPr>
-        <w:rPr>
-          <w:rFonts w:hint="eastAsia"/>
-        </w:rPr>
-      </w:pPr>
+        <w:pStyle w:val="1"/>
+      </w:pPr>
+      <w:bookmarkStart w:id="2" w:name="_Toc355947271"/>
+      <w:r>
+        <w:rPr>
+          <w:rFonts w:hint="eastAsia"/>
+        </w:rPr>
+        <w:t>三</w:t>
+      </w:r>
+      <w:r>
+        <w:rPr>
+          <w:rFonts w:hint="eastAsia"/>
+        </w:rPr>
+        <w:t>、</w:t>
+      </w:r>
+      <w:r>
+        <w:rPr>
+          <w:rFonts w:hint="eastAsia"/>
+        </w:rPr>
+        <w:t>项目</w:t>
+      </w:r>
+      <w:bookmarkEnd w:id="2"/>
+      <w:r>
+        <w:rPr>
+          <w:rFonts w:hint="eastAsia"/>
+        </w:rPr>
+        <w:t>计划</w:t>
+      </w:r>
     </w:p>
     <w:p>
-      <w:pPr>
-        <w:rPr>
-          <w:rFonts w:hint="eastAsia"/>
-        </w:rPr>
-      </w:pPr>
-    </w:p>
-    <w:p>
-      <w:pPr>
-        <w:rPr>
-          <w:rFonts w:hint="eastAsia"/>
-        </w:rPr>
-      </w:pPr>
-    </w:p>
-    <w:p>
-      <w:pPr>
-        <w:rPr>
-          <w:rFonts w:hint="eastAsia"/>
-        </w:rPr>
-      </w:pPr>
-    </w:p>
-    <w:p>
-      <w:pPr>
-        <w:rPr>
-          <w:rFonts w:hint="eastAsia"/>
-        </w:rPr>
-      </w:pPr>
-    </w:p>
-    <w:p>
-      <w:pPr>
-        <w:rPr>
-          <w:rFonts w:hint="eastAsia"/>
-        </w:rPr>
-      </w:pPr>
-    </w:p>
-    <w:p>
-      <w:pPr>
-        <w:rPr>
-          <w:rFonts w:hint="eastAsia"/>
-        </w:rPr>
-      </w:pPr>
-    </w:p>
-    <w:p>
-      <w:pPr>
-        <w:rPr>
-          <w:rFonts w:hint="eastAsia"/>
-        </w:rPr>
-      </w:pPr>
-    </w:p>
-    <w:p>
-      <w:pPr>
-        <w:rPr>
-          <w:rFonts w:hint="eastAsia"/>
-        </w:rPr>
-      </w:pPr>
-    </w:p>
-    <w:p>
-      <w:pPr>
-        <w:rPr>
-          <w:rFonts w:hint="eastAsia"/>
-        </w:rPr>
-      </w:pPr>
-    </w:p>
-    <w:p>
-      <w:pPr>
-        <w:rPr>
-          <w:rFonts w:hint="eastAsia"/>
-        </w:rPr>
-      </w:pPr>
-    </w:p>
-    <w:p>
-      <w:pPr>
-        <w:rPr>
-          <w:rFonts w:hint="eastAsia"/>
-        </w:rPr>
-      </w:pPr>
-    </w:p>
-    <w:p>
-      <w:pPr>
-        <w:rPr>
-          <w:rFonts w:hint="eastAsia"/>
-        </w:rPr>
-      </w:pPr>
-    </w:p>
-    <w:p>
-      <w:pPr>
-        <w:rPr>
-          <w:rFonts w:hint="eastAsia"/>
-        </w:rPr>
-      </w:pPr>
-    </w:p>
-    <w:p>
-      <w:pPr>
-        <w:rPr>
-          <w:rFonts w:hint="eastAsia"/>
-        </w:rPr>
-      </w:pPr>
-    </w:p>
-    <w:p>
-      <w:pPr>
-        <w:rPr>
-          <w:rFonts w:hint="eastAsia"/>
-        </w:rPr>
-      </w:pPr>
-    </w:p>
-    <w:p>
-      <w:pPr>
-        <w:rPr>
-          <w:rFonts w:hint="eastAsia"/>
-        </w:rPr>
-      </w:pPr>
-    </w:p>
-    <w:p>
-      <w:pPr>
-        <w:rPr>
-          <w:rFonts w:hint="eastAsia"/>
-        </w:rPr>
-      </w:pPr>
-    </w:p>
-    <w:p>
-      <w:pPr>
-        <w:rPr>
-          <w:rFonts w:hint="eastAsia"/>
-        </w:rPr>
-      </w:pPr>
-    </w:p>
-    <w:p>
-      <w:pPr>
-        <w:rPr>
-          <w:rFonts w:hint="eastAsia"/>
-        </w:rPr>
-      </w:pPr>
-    </w:p>
-    <w:p>
-      <w:pPr>
-        <w:rPr>
-          <w:rFonts w:hint="eastAsia"/>
-        </w:rPr>
-      </w:pPr>
-    </w:p>
-    <w:p>
-      <w:pPr>
-        <w:rPr>
-          <w:rFonts w:hint="eastAsia"/>
-        </w:rPr>
-      </w:pPr>
-    </w:p>
-    <w:p>
-      <w:pPr>
-        <w:rPr>
-          <w:rFonts w:hint="eastAsia"/>
-        </w:rPr>
-      </w:pPr>
-    </w:p>
-    <w:p>
-      <w:pPr>
-        <w:rPr>
-          <w:rFonts w:hint="eastAsia"/>
-        </w:rPr>
-      </w:pPr>
-    </w:p>
-    <w:p>
-      <w:pPr>
-        <w:rPr>
-          <w:rFonts w:hint="eastAsia"/>
-        </w:rPr>
-      </w:pPr>
-    </w:p>
-    <w:p>
-      <w:pPr>
-        <w:rPr>
-          <w:rFonts w:hint="eastAsia"/>
-        </w:rPr>
-      </w:pPr>
-    </w:p>
-    <w:p>
-      <w:pPr>
-        <w:rPr>
-          <w:rFonts w:hint="eastAsia"/>
-        </w:rPr>
-      </w:pPr>
-    </w:p>
-    <w:p>
-      <w:pPr>
-        <w:rPr>
-          <w:rFonts w:hint="eastAsia"/>
-        </w:rPr>
-      </w:pPr>
-    </w:p>
-    <w:p>
-      <w:pPr>
-        <w:rPr>
-          <w:rFonts w:hint="eastAsia"/>
-        </w:rPr>
-      </w:pPr>
-    </w:p>
-    <w:p>
-      <w:pPr>
-        <w:rPr>
-          <w:rFonts w:hint="eastAsia"/>
-        </w:rPr>
-      </w:pPr>
-    </w:p>
-    <w:p>
-      <w:pPr>
-        <w:rPr>
-          <w:rFonts w:hint="eastAsia"/>
-        </w:rPr>
-      </w:pPr>
-    </w:p>
-    <w:p>
-      <w:pPr>
-        <w:rPr>
-          <w:rFonts w:hint="eastAsia"/>
-        </w:rPr>
-      </w:pPr>
-    </w:p>
-    <w:p>
-      <w:pPr>
-        <w:rPr>
-          <w:rFonts w:hint="eastAsia"/>
-        </w:rPr>
-      </w:pPr>
-    </w:p>
-    <w:p>
-      <w:pPr>
-        <w:rPr>
-          <w:rFonts w:hint="eastAsia"/>
-        </w:rPr>
-      </w:pPr>
-    </w:p>
-    <w:p>
-      <w:pPr>
-        <w:pStyle w:val="1"/>
-        <w:rPr>
-          <w:rFonts w:hint="eastAsia"/>
-        </w:rPr>
-      </w:pPr>
-      <w:bookmarkStart w:id="0" w:name="_Toc355947270"/>
-      <w:r>
-        <w:rPr>
-          <w:rFonts w:hint="eastAsia"/>
-        </w:rPr>
-        <w:lastRenderedPageBreak/>
-        <w:t>1</w:t>
-      </w:r>
-      <w:r>
-        <w:rPr>
-          <w:rFonts w:hint="eastAsia"/>
-        </w:rPr>
-        <w:t>、项目</w:t>
-      </w:r>
-      <w:bookmarkEnd w:id="0"/>
-      <w:r>
-        <w:rPr>
-          <w:rFonts w:hint="eastAsia"/>
-        </w:rPr>
-        <w:t>需求</w:t>
-      </w:r>
-    </w:p>
-    <w:p>
-      <w:pPr>
-        <w:pStyle w:val="1"/>
-        <w:rPr>
-          <w:rFonts w:hint="eastAsia"/>
-        </w:rPr>
-      </w:pPr>
-      <w:bookmarkStart w:id="1" w:name="_Toc355947271"/>
-      <w:r>
-        <w:rPr>
-          <w:rFonts w:hint="eastAsia"/>
-        </w:rPr>
-        <w:t>2</w:t>
-      </w:r>
-      <w:r>
-        <w:rPr>
-          <w:rFonts w:hint="eastAsia"/>
-        </w:rPr>
-        <w:t>、项目</w:t>
-      </w:r>
-      <w:bookmarkEnd w:id="1"/>
-      <w:r>
-        <w:rPr>
-          <w:rFonts w:hint="eastAsia"/>
-        </w:rPr>
-        <w:t>计划</w:t>
-      </w:r>
-    </w:p>
-    <w:p>
       <w:r>
         <w:rPr>
           <w:rFonts w:hint="eastAsia"/>
         </w:rPr>
         <w:t>项目实施</w:t>
       </w:r>
-      <w:bookmarkStart w:id="2" w:name="_GoBack"/>
-      <w:bookmarkEnd w:id="2"/>
     </w:p>
     <w:sectPr>
       <w:pgSz w:w="11906" w:h="16838"/>
@@ -572,6 +451,95 @@
 <file path=word/numbering.xml><?xml version="1.0" encoding="utf-8"?>
 <w:numbering xmlns:wpc="http://schemas.microsoft.com/office/word/2010/wordprocessingCanvas" xmlns:mc="http://schemas.openxmlformats.org/markup-compatibility/2006" xmlns:o="urn:schemas-microsoft-com:office:office" xmlns:r="http://schemas.openxmlformats.org/officeDocument/2006/relationships" xmlns:m="http://schemas.openxmlformats.org/officeDocument/2006/math" xmlns:v="urn:schemas-microsoft-com:vml" xmlns:wp14="http://schemas.microsoft.com/office/word/2010/wordprocessingDrawing" xmlns:wp="http://schemas.openxmlformats.org/drawingml/2006/wordprocessingDrawing" xmlns:w10="urn:schemas-microsoft-com:office:word" xmlns:w="http://schemas.openxmlformats.org/wordprocessingml/2006/main" xmlns:w14="http://schemas.microsoft.com/office/word/2010/wordml" xmlns:wpg="http://schemas.microsoft.com/office/word/2010/wordprocessingGroup" xmlns:wpi="http://schemas.microsoft.com/office/word/2010/wordprocessingInk" xmlns:wne="http://schemas.microsoft.com/office/word/2006/wordml" xmlns:wps="http://schemas.microsoft.com/office/word/2010/wordprocessingShape" mc:Ignorable="w14 wp14">
   <w:abstractNum w:abstractNumId="0">
+    <w:nsid w:val="1F176D20"/>
+    <w:multiLevelType w:val="hybridMultilevel"/>
+    <w:tmpl w:val="0C3CD298"/>
+    <w:lvl w:ilvl="0" w:tplc="FE3E4498">
+      <w:start w:val="1"/>
+      <w:numFmt w:val="decimal"/>
+      <w:lvlText w:val="%1、"/>
+      <w:lvlJc w:val="left"/>
+      <w:pPr>
+        <w:ind w:left="675" w:hanging="675"/>
+      </w:pPr>
+      <w:rPr>
+        <w:rFonts w:hint="default"/>
+      </w:rPr>
+    </w:lvl>
+    <w:lvl w:ilvl="1" w:tplc="04090019" w:tentative="1">
+      <w:start w:val="1"/>
+      <w:numFmt w:val="lowerLetter"/>
+      <w:lvlText w:val="%2)"/>
+      <w:lvlJc w:val="left"/>
+      <w:pPr>
+        <w:ind w:left="840" w:hanging="420"/>
+      </w:pPr>
+    </w:lvl>
+    <w:lvl w:ilvl="2" w:tplc="0409001B" w:tentative="1">
+      <w:start w:val="1"/>
+      <w:numFmt w:val="lowerRoman"/>
+      <w:lvlText w:val="%3."/>
+      <w:lvlJc w:val="right"/>
+      <w:pPr>
+        <w:ind w:left="1260" w:hanging="420"/>
+      </w:pPr>
+    </w:lvl>
+    <w:lvl w:ilvl="3" w:tplc="0409000F" w:tentative="1">
+      <w:start w:val="1"/>
+      <w:numFmt w:val="decimal"/>
+      <w:lvlText w:val="%4."/>
+      <w:lvlJc w:val="left"/>
+      <w:pPr>
+        <w:ind w:left="1680" w:hanging="420"/>
+      </w:pPr>
+    </w:lvl>
+    <w:lvl w:ilvl="4" w:tplc="04090019" w:tentative="1">
+      <w:start w:val="1"/>
+      <w:numFmt w:val="lowerLetter"/>
+      <w:lvlText w:val="%5)"/>
+      <w:lvlJc w:val="left"/>
+      <w:pPr>
+        <w:ind w:left="2100" w:hanging="420"/>
+      </w:pPr>
+    </w:lvl>
+    <w:lvl w:ilvl="5" w:tplc="0409001B" w:tentative="1">
+      <w:start w:val="1"/>
+      <w:numFmt w:val="lowerRoman"/>
+      <w:lvlText w:val="%6."/>
+      <w:lvlJc w:val="right"/>
+      <w:pPr>
+        <w:ind w:left="2520" w:hanging="420"/>
+      </w:pPr>
+    </w:lvl>
+    <w:lvl w:ilvl="6" w:tplc="0409000F" w:tentative="1">
+      <w:start w:val="1"/>
+      <w:numFmt w:val="decimal"/>
+      <w:lvlText w:val="%7."/>
+      <w:lvlJc w:val="left"/>
+      <w:pPr>
+        <w:ind w:left="2940" w:hanging="420"/>
+      </w:pPr>
+    </w:lvl>
+    <w:lvl w:ilvl="7" w:tplc="04090019" w:tentative="1">
+      <w:start w:val="1"/>
+      <w:numFmt w:val="lowerLetter"/>
+      <w:lvlText w:val="%8)"/>
+      <w:lvlJc w:val="left"/>
+      <w:pPr>
+        <w:ind w:left="3360" w:hanging="420"/>
+      </w:pPr>
+    </w:lvl>
+    <w:lvl w:ilvl="8" w:tplc="0409001B" w:tentative="1">
+      <w:start w:val="1"/>
+      <w:numFmt w:val="lowerRoman"/>
+      <w:lvlText w:val="%9."/>
+      <w:lvlJc w:val="right"/>
+      <w:pPr>
+        <w:ind w:left="3780" w:hanging="420"/>
+      </w:pPr>
+    </w:lvl>
+  </w:abstractNum>
+  <w:abstractNum w:abstractNumId="1">
     <w:nsid w:val="2EA24107"/>
     <w:multiLevelType w:val="hybridMultilevel"/>
     <w:tmpl w:val="87983236"/>
@@ -661,6 +629,9 @@
     </w:lvl>
   </w:abstractNum>
   <w:num w:numId="1">
+    <w:abstractNumId w:val="1"/>
+  </w:num>
+  <w:num w:numId="2">
     <w:abstractNumId w:val="0"/>
   </w:num>
 </w:numbering>
@@ -1566,7 +1537,7 @@
 </file>
 
 <file path=customXml/itemProps1.xml><?xml version="1.0" encoding="utf-8"?>
-<ds:datastoreItem xmlns:ds="http://schemas.openxmlformats.org/officeDocument/2006/customXml" ds:itemID="{CC150009-26D4-4EA6-94E3-3928A1CBC8D3}">
+<ds:datastoreItem xmlns:ds="http://schemas.openxmlformats.org/officeDocument/2006/customXml" ds:itemID="{3FCF815C-D8D4-4DFF-A910-0EF02B7F3A4C}">
   <ds:schemaRefs>
     <ds:schemaRef ds:uri="http://schemas.openxmlformats.org/officeDocument/2006/bibliography"/>
   </ds:schemaRefs>
